--- a/ComprehensiveUpdateMeetingAgenda.docx
+++ b/ComprehensiveUpdateMeetingAgenda.docx
@@ -5,6 +5,7 @@
     <w:p>
       <w:pPr>
         <w:pStyle w:val="Title"/>
+        <w:jc w:val="center"/>
         <w:rPr>
           <w:lang w:val="en-US"/>
         </w:rPr>
@@ -19,6 +20,10 @@
     <w:p>
       <w:pPr>
         <w:pStyle w:val="Title2"/>
+        <w:tabs>
+          <w:tab w:val="right" w:pos="9360"/>
+        </w:tabs>
+        <w:jc w:val="center"/>
         <w:rPr>
           <w:rStyle w:val="IntenseEmphasis"/>
           <w:i w:val="0"/>
@@ -43,6 +48,7 @@
           <w:rStyle w:val="IntenseEmphasis"/>
           <w:i w:val="0"/>
           <w:iCs w:val="0"/>
+          <w:color w:val="3F007E"/>
         </w:rPr>
       </w:pPr>
       <w:r>
@@ -50,6 +56,7 @@
           <w:rStyle w:val="IntenseEmphasis"/>
           <w:i w:val="0"/>
           <w:iCs w:val="0"/>
+          <w:color w:val="3F007E"/>
         </w:rPr>
         <w:t>Meeting Overview:</w:t>
       </w:r>
@@ -82,7 +89,7 @@
           <w:rStyle w:val="IntenseEmphasis"/>
           <w:i w:val="0"/>
           <w:iCs w:val="0"/>
-          <w:color w:val="0F4761" w:themeColor="accent1" w:themeShade="BF"/>
+          <w:color w:val="3F007E"/>
         </w:rPr>
       </w:pPr>
       <w:r>
@@ -90,7 +97,7 @@
           <w:rStyle w:val="IntenseEmphasis"/>
           <w:i w:val="0"/>
           <w:iCs w:val="0"/>
-          <w:color w:val="0F4761" w:themeColor="accent1" w:themeShade="BF"/>
+          <w:color w:val="3F007E"/>
         </w:rPr>
         <w:t>Meeting Objectives:</w:t>
       </w:r>
@@ -408,7 +415,7 @@
           <w:rStyle w:val="IntenseEmphasis"/>
           <w:i w:val="0"/>
           <w:iCs w:val="0"/>
-          <w:color w:val="0F4761" w:themeColor="accent1" w:themeShade="BF"/>
+          <w:color w:val="3F007E"/>
         </w:rPr>
       </w:pPr>
       <w:r>
@@ -416,7 +423,7 @@
           <w:rStyle w:val="IntenseEmphasis"/>
           <w:i w:val="0"/>
           <w:iCs w:val="0"/>
-          <w:color w:val="0F4761" w:themeColor="accent1" w:themeShade="BF"/>
+          <w:color w:val="3F007E"/>
         </w:rPr>
         <w:t>Intended Outcomes:</w:t>
       </w:r>
@@ -445,10 +452,7 @@
         </w:numPr>
       </w:pPr>
       <w:r>
-        <w:t>Locate</w:t>
-      </w:r>
-      <w:r>
-        <w:t xml:space="preserve"> all the missing third survey entries</w:t>
+        <w:t>Locate all the missing third survey entries</w:t>
       </w:r>
       <w:r>
         <w:t xml:space="preserve"> from the specified participants.</w:t>
@@ -463,10 +467,7 @@
         </w:numPr>
       </w:pPr>
       <w:r>
-        <w:t>Locate</w:t>
-      </w:r>
-      <w:r>
-        <w:t xml:space="preserve"> the missing activpal data from the specific participant with its survey data.</w:t>
+        <w:t>Locate the missing activpal data from the specific participant with its survey data.</w:t>
       </w:r>
     </w:p>
     <w:p>
@@ -478,13 +479,7 @@
         </w:numPr>
       </w:pPr>
       <w:r>
-        <w:t>Resolve the issue of</w:t>
-      </w:r>
-      <w:r>
-        <w:t xml:space="preserve"> extra participant entries</w:t>
-      </w:r>
-      <w:r>
-        <w:t>.</w:t>
+        <w:t>Resolve the issue of extra participant entries.</w:t>
       </w:r>
     </w:p>
     <w:p>
@@ -566,13 +561,7 @@
         </w:numPr>
       </w:pPr>
       <w:r>
-        <w:t>Determine if</w:t>
-      </w:r>
-      <w:r>
-        <w:t xml:space="preserve"> using the” Instruction” column as </w:t>
-      </w:r>
-      <w:r>
-        <w:t>a point of reference is a viable way to organize and verify participant entries.</w:t>
+        <w:t>Determine if using the” Instruction” column as a point of reference is a viable way to organize and verify participant entries.</w:t>
       </w:r>
     </w:p>
     <w:p>
@@ -607,17 +596,18 @@
     <w:p>
       <w:pPr>
         <w:pStyle w:val="Heading1"/>
+        <w:spacing w:line="240" w:lineRule="auto"/>
         <w:rPr>
           <w:rStyle w:val="SubtleReference"/>
           <w:smallCaps w:val="0"/>
-          <w:color w:val="0F4761" w:themeColor="accent1" w:themeShade="BF"/>
+          <w:color w:val="3F007E"/>
         </w:rPr>
       </w:pPr>
       <w:r>
         <w:rPr>
           <w:rStyle w:val="SubtleReference"/>
           <w:smallCaps w:val="0"/>
-          <w:color w:val="0F4761" w:themeColor="accent1" w:themeShade="BF"/>
+          <w:color w:val="3F007E"/>
         </w:rPr>
         <w:lastRenderedPageBreak/>
         <w:t xml:space="preserve">Table 1 </w:t>
@@ -626,7 +616,7 @@
         <w:rPr>
           <w:rStyle w:val="SubtleReference"/>
           <w:smallCaps w:val="0"/>
-          <w:color w:val="0F4761" w:themeColor="accent1" w:themeShade="BF"/>
+          <w:color w:val="3F007E"/>
         </w:rPr>
         <w:t>Master list of all unresolved issues of data analysis:</w:t>
       </w:r>
@@ -639,9 +629,9 @@
       </w:tblPr>
       <w:tblGrid>
         <w:gridCol w:w="1255"/>
-        <w:gridCol w:w="3870"/>
-        <w:gridCol w:w="2970"/>
-        <w:gridCol w:w="1255"/>
+        <w:gridCol w:w="3510"/>
+        <w:gridCol w:w="3150"/>
+        <w:gridCol w:w="1435"/>
       </w:tblGrid>
       <w:tr>
         <w:tc>
@@ -657,7 +647,7 @@
         </w:tc>
         <w:tc>
           <w:tcPr>
-            <w:tcW w:w="3870" w:type="dxa"/>
+            <w:tcW w:w="3510" w:type="dxa"/>
             <w:shd w:val="clear" w:color="auto" w:fill="E8E8E8" w:themeFill="background2"/>
           </w:tcPr>
           <w:p>
@@ -668,7 +658,7 @@
         </w:tc>
         <w:tc>
           <w:tcPr>
-            <w:tcW w:w="2970" w:type="dxa"/>
+            <w:tcW w:w="3150" w:type="dxa"/>
             <w:shd w:val="clear" w:color="auto" w:fill="E8E8E8" w:themeFill="background2"/>
           </w:tcPr>
           <w:p>
@@ -679,7 +669,7 @@
         </w:tc>
         <w:tc>
           <w:tcPr>
-            <w:tcW w:w="1255" w:type="dxa"/>
+            <w:tcW w:w="1435" w:type="dxa"/>
             <w:shd w:val="clear" w:color="auto" w:fill="E8E8E8" w:themeFill="background2"/>
           </w:tcPr>
           <w:p>
@@ -709,7 +699,7 @@
         </w:tc>
         <w:tc>
           <w:tcPr>
-            <w:tcW w:w="3870" w:type="dxa"/>
+            <w:tcW w:w="3510" w:type="dxa"/>
           </w:tcPr>
           <w:p>
             <w:r>
@@ -719,7 +709,7 @@
         </w:tc>
         <w:tc>
           <w:tcPr>
-            <w:tcW w:w="2970" w:type="dxa"/>
+            <w:tcW w:w="3150" w:type="dxa"/>
           </w:tcPr>
           <w:p>
             <w:r>
@@ -729,10 +719,52 @@
         </w:tc>
         <w:tc>
           <w:tcPr>
+            <w:tcW w:w="1435" w:type="dxa"/>
+          </w:tcPr>
+          <w:p>
+            <w:r>
+              <w:t>Drop Init.</w:t>
+            </w:r>
+          </w:p>
+        </w:tc>
+      </w:tr>
+      <w:tr>
+        <w:tc>
+          <w:tcPr>
             <w:tcW w:w="1255" w:type="dxa"/>
           </w:tcPr>
+          <w:p>
+            <w:r>
+              <w:t>002</w:t>
+            </w:r>
+          </w:p>
+        </w:tc>
+        <w:tc>
+          <w:tcPr>
+            <w:tcW w:w="3510" w:type="dxa"/>
+          </w:tcPr>
+          <w:p>
+            <w:r>
+              <w:t>4/3 Survey Entries</w:t>
+            </w:r>
+          </w:p>
+        </w:tc>
+        <w:tc>
+          <w:tcPr>
+            <w:tcW w:w="3150" w:type="dxa"/>
+          </w:tcPr>
           <w:p/>
         </w:tc>
+        <w:tc>
+          <w:tcPr>
+            <w:tcW w:w="1435" w:type="dxa"/>
+          </w:tcPr>
+          <w:p>
+            <w:r>
+              <w:t>Dropout</w:t>
+            </w:r>
+          </w:p>
+        </w:tc>
       </w:tr>
       <w:tr>
         <w:tc>
@@ -741,13 +773,13 @@
           </w:tcPr>
           <w:p>
             <w:r>
-              <w:t>002</w:t>
-            </w:r>
-          </w:p>
-        </w:tc>
-        <w:tc>
-          <w:tcPr>
-            <w:tcW w:w="3870" w:type="dxa"/>
+              <w:t>003</w:t>
+            </w:r>
+          </w:p>
+        </w:tc>
+        <w:tc>
+          <w:tcPr>
+            <w:tcW w:w="3510" w:type="dxa"/>
           </w:tcPr>
           <w:p>
             <w:r>
@@ -757,16 +789,58 @@
         </w:tc>
         <w:tc>
           <w:tcPr>
-            <w:tcW w:w="2970" w:type="dxa"/>
+            <w:tcW w:w="3150" w:type="dxa"/>
           </w:tcPr>
           <w:p/>
         </w:tc>
         <w:tc>
           <w:tcPr>
+            <w:tcW w:w="1435" w:type="dxa"/>
+          </w:tcPr>
+          <w:p>
+            <w:r>
+              <w:t>Dropout</w:t>
+            </w:r>
+          </w:p>
+        </w:tc>
+      </w:tr>
+      <w:tr>
+        <w:tc>
+          <w:tcPr>
             <w:tcW w:w="1255" w:type="dxa"/>
           </w:tcPr>
+          <w:p>
+            <w:r>
+              <w:t>008</w:t>
+            </w:r>
+          </w:p>
+        </w:tc>
+        <w:tc>
+          <w:tcPr>
+            <w:tcW w:w="3510" w:type="dxa"/>
+          </w:tcPr>
+          <w:p>
+            <w:r>
+              <w:t>4/3 Survey Entries</w:t>
+            </w:r>
+          </w:p>
+        </w:tc>
+        <w:tc>
+          <w:tcPr>
+            <w:tcW w:w="3150" w:type="dxa"/>
+          </w:tcPr>
           <w:p/>
         </w:tc>
+        <w:tc>
+          <w:tcPr>
+            <w:tcW w:w="1435" w:type="dxa"/>
+          </w:tcPr>
+          <w:p>
+            <w:r>
+              <w:t>Dropout</w:t>
+            </w:r>
+          </w:p>
+        </w:tc>
       </w:tr>
       <w:tr>
         <w:tc>
@@ -775,30 +849,420 @@
           </w:tcPr>
           <w:p>
             <w:r>
-              <w:t>003</w:t>
-            </w:r>
-          </w:p>
-        </w:tc>
-        <w:tc>
-          <w:tcPr>
-            <w:tcW w:w="3870" w:type="dxa"/>
-          </w:tcPr>
-          <w:p>
-            <w:r>
-              <w:t>4/3 Survey Entries</w:t>
-            </w:r>
-          </w:p>
-        </w:tc>
-        <w:tc>
-          <w:tcPr>
-            <w:tcW w:w="2970" w:type="dxa"/>
+              <w:t>009</w:t>
+            </w:r>
+          </w:p>
+        </w:tc>
+        <w:tc>
+          <w:tcPr>
+            <w:tcW w:w="3510" w:type="dxa"/>
+          </w:tcPr>
+          <w:p>
+            <w:r>
+              <w:t>2/3 Survey Entries</w:t>
+            </w:r>
+          </w:p>
+        </w:tc>
+        <w:tc>
+          <w:tcPr>
+            <w:tcW w:w="3150" w:type="dxa"/>
+          </w:tcPr>
+          <w:p>
+            <w:r>
+              <w:t xml:space="preserve">Feb22 </w:t>
+            </w:r>
+          </w:p>
+        </w:tc>
+        <w:tc>
+          <w:tcPr>
+            <w:tcW w:w="1435" w:type="dxa"/>
+          </w:tcPr>
+          <w:p>
+            <w:r>
+              <w:t>It's fine</w:t>
+            </w:r>
+          </w:p>
+        </w:tc>
+      </w:tr>
+      <w:tr>
+        <w:tc>
+          <w:tcPr>
+            <w:tcW w:w="1255" w:type="dxa"/>
+          </w:tcPr>
+          <w:p>
+            <w:r>
+              <w:t>010</w:t>
+            </w:r>
+          </w:p>
+        </w:tc>
+        <w:tc>
+          <w:tcPr>
+            <w:tcW w:w="3510" w:type="dxa"/>
+          </w:tcPr>
+          <w:p>
+            <w:r>
+              <w:t>Double Survey Entry</w:t>
+            </w:r>
+          </w:p>
+        </w:tc>
+        <w:tc>
+          <w:tcPr>
+            <w:tcW w:w="3150" w:type="dxa"/>
+          </w:tcPr>
+          <w:p>
+            <w:r>
+              <w:t>Baseline only (ActivPal)</w:t>
+            </w:r>
+          </w:p>
+        </w:tc>
+        <w:tc>
+          <w:tcPr>
+            <w:tcW w:w="1435" w:type="dxa"/>
+          </w:tcPr>
+          <w:p>
+            <w:r>
+              <w:t>Drop Init</w:t>
+            </w:r>
+          </w:p>
+        </w:tc>
+      </w:tr>
+      <w:tr>
+        <w:tc>
+          <w:tcPr>
+            <w:tcW w:w="1255" w:type="dxa"/>
+          </w:tcPr>
+          <w:p>
+            <w:r>
+              <w:t>012</w:t>
+            </w:r>
+          </w:p>
+        </w:tc>
+        <w:tc>
+          <w:tcPr>
+            <w:tcW w:w="3510" w:type="dxa"/>
+          </w:tcPr>
+          <w:p>
+            <w:r>
+              <w:t>Missing Baseline Survey Entry</w:t>
+            </w:r>
+          </w:p>
+        </w:tc>
+        <w:tc>
+          <w:tcPr>
+            <w:tcW w:w="3150" w:type="dxa"/>
+          </w:tcPr>
+          <w:p>
+            <w:r>
+              <w:t>Baseline only (ActivPal)</w:t>
+            </w:r>
+          </w:p>
+        </w:tc>
+        <w:tc>
+          <w:tcPr>
+            <w:tcW w:w="1435" w:type="dxa"/>
+          </w:tcPr>
+          <w:p>
+            <w:r>
+              <w:t>Dropout</w:t>
+            </w:r>
+          </w:p>
+        </w:tc>
+      </w:tr>
+      <w:tr>
+        <w:tc>
+          <w:tcPr>
+            <w:tcW w:w="1255" w:type="dxa"/>
+          </w:tcPr>
+          <w:p>
+            <w:r>
+              <w:t>015</w:t>
+            </w:r>
+          </w:p>
+        </w:tc>
+        <w:tc>
+          <w:tcPr>
+            <w:tcW w:w="3510" w:type="dxa"/>
+          </w:tcPr>
+          <w:p>
+            <w:r>
+              <w:t>Missing Baseline Survey Entry</w:t>
+            </w:r>
+          </w:p>
+        </w:tc>
+        <w:tc>
+          <w:tcPr>
+            <w:tcW w:w="3150" w:type="dxa"/>
+          </w:tcPr>
+          <w:p>
+            <w:r>
+              <w:t>Baseline only (ActivPal)</w:t>
+            </w:r>
+          </w:p>
+        </w:tc>
+        <w:tc>
+          <w:tcPr>
+            <w:tcW w:w="1435" w:type="dxa"/>
+          </w:tcPr>
+          <w:p>
+            <w:r>
+              <w:t>Dropout</w:t>
+            </w:r>
+          </w:p>
+        </w:tc>
+      </w:tr>
+      <w:tr>
+        <w:tc>
+          <w:tcPr>
+            <w:tcW w:w="1255" w:type="dxa"/>
+          </w:tcPr>
+          <w:p>
+            <w:r>
+              <w:t>036</w:t>
+            </w:r>
+          </w:p>
+        </w:tc>
+        <w:tc>
+          <w:tcPr>
+            <w:tcW w:w="3510" w:type="dxa"/>
+          </w:tcPr>
+          <w:p>
+            <w:r>
+              <w:t>Missing Baseline Survey Entry</w:t>
+            </w:r>
+          </w:p>
+        </w:tc>
+        <w:tc>
+          <w:tcPr>
+            <w:tcW w:w="3150" w:type="dxa"/>
+          </w:tcPr>
+          <w:p>
+            <w:r>
+              <w:t>Baseline only (ActivPal)</w:t>
+            </w:r>
+          </w:p>
+        </w:tc>
+        <w:tc>
+          <w:tcPr>
+            <w:tcW w:w="1435" w:type="dxa"/>
+          </w:tcPr>
+          <w:p>
+            <w:r>
+              <w:t>Dropout</w:t>
+            </w:r>
+          </w:p>
+        </w:tc>
+      </w:tr>
+      <w:tr>
+        <w:tc>
+          <w:tcPr>
+            <w:tcW w:w="1255" w:type="dxa"/>
+          </w:tcPr>
+          <w:p>
+            <w:r>
+              <w:t>063</w:t>
+            </w:r>
+          </w:p>
+        </w:tc>
+        <w:tc>
+          <w:tcPr>
+            <w:tcW w:w="3510" w:type="dxa"/>
+          </w:tcPr>
+          <w:p>
+            <w:r>
+              <w:t>Potential Mislabel</w:t>
+            </w:r>
+          </w:p>
+        </w:tc>
+        <w:tc>
+          <w:tcPr>
+            <w:tcW w:w="3150" w:type="dxa"/>
+          </w:tcPr>
+          <w:p>
+            <w:r>
+              <w:t xml:space="preserve">[ 63 </w:t>
+            </w:r>
+            <w:r>
+              <w:sym w:font="Wingdings" w:char="F0E0"/>
+            </w:r>
+            <w:r>
+              <w:t xml:space="preserve"> 66] @ 25Feb22</w:t>
+            </w:r>
+          </w:p>
+        </w:tc>
+        <w:tc>
+          <w:tcPr>
+            <w:tcW w:w="1435" w:type="dxa"/>
+          </w:tcPr>
+          <w:p>
+            <w:r>
+              <w:t xml:space="preserve">063 </w:t>
+            </w:r>
+            <w:r>
+              <w:sym w:font="Wingdings" w:char="F0E0"/>
+            </w:r>
+            <w:r>
+              <w:t xml:space="preserve"> 061</w:t>
+            </w:r>
+          </w:p>
+        </w:tc>
+      </w:tr>
+      <w:tr>
+        <w:tc>
+          <w:tcPr>
+            <w:tcW w:w="1255" w:type="dxa"/>
+          </w:tcPr>
+          <w:p>
+            <w:r>
+              <w:t>045</w:t>
+            </w:r>
+          </w:p>
+        </w:tc>
+        <w:tc>
+          <w:tcPr>
+            <w:tcW w:w="3510" w:type="dxa"/>
+          </w:tcPr>
+          <w:p>
+            <w:r>
+              <w:t>Missing Baseline Survey Entry</w:t>
+            </w:r>
+          </w:p>
+        </w:tc>
+        <w:tc>
+          <w:tcPr>
+            <w:tcW w:w="3150" w:type="dxa"/>
+          </w:tcPr>
+          <w:p>
+            <w:r>
+              <w:t>Baseline only (ActivPal)</w:t>
+            </w:r>
+          </w:p>
+        </w:tc>
+        <w:tc>
+          <w:tcPr>
+            <w:tcW w:w="1435" w:type="dxa"/>
+          </w:tcPr>
+          <w:p>
+            <w:r>
+              <w:t>Cancel</w:t>
+            </w:r>
+          </w:p>
+        </w:tc>
+      </w:tr>
+      <w:tr>
+        <w:tc>
+          <w:tcPr>
+            <w:tcW w:w="1255" w:type="dxa"/>
+          </w:tcPr>
+          <w:p>
+            <w:r>
+              <w:t>046</w:t>
+            </w:r>
+          </w:p>
+        </w:tc>
+        <w:tc>
+          <w:tcPr>
+            <w:tcW w:w="3510" w:type="dxa"/>
+          </w:tcPr>
+          <w:p>
+            <w:r>
+              <w:t>Missing Baseline Survey Entry</w:t>
+            </w:r>
+          </w:p>
+        </w:tc>
+        <w:tc>
+          <w:tcPr>
+            <w:tcW w:w="3150" w:type="dxa"/>
+          </w:tcPr>
+          <w:p>
+            <w:r>
+              <w:t>Baseline only (ActivPal)</w:t>
+            </w:r>
+          </w:p>
+        </w:tc>
+        <w:tc>
+          <w:tcPr>
+            <w:tcW w:w="1435" w:type="dxa"/>
+          </w:tcPr>
+          <w:p>
+            <w:r>
+              <w:t>Cancel</w:t>
+            </w:r>
+          </w:p>
+        </w:tc>
+      </w:tr>
+      <w:tr>
+        <w:tc>
+          <w:tcPr>
+            <w:tcW w:w="1255" w:type="dxa"/>
+          </w:tcPr>
+          <w:p>
+            <w:r>
+              <w:t>051</w:t>
+            </w:r>
+          </w:p>
+        </w:tc>
+        <w:tc>
+          <w:tcPr>
+            <w:tcW w:w="3510" w:type="dxa"/>
+          </w:tcPr>
+          <w:p>
+            <w:r>
+              <w:t>Potential Mislabel</w:t>
+            </w:r>
+          </w:p>
+        </w:tc>
+        <w:tc>
+          <w:tcPr>
+            <w:tcW w:w="3150" w:type="dxa"/>
+          </w:tcPr>
+          <w:p>
+            <w:r>
+              <w:t>No ActivPal file</w:t>
+            </w:r>
+          </w:p>
+        </w:tc>
+        <w:tc>
+          <w:tcPr>
+            <w:tcW w:w="1435" w:type="dxa"/>
           </w:tcPr>
           <w:p/>
         </w:tc>
+      </w:tr>
+      <w:tr>
         <w:tc>
           <w:tcPr>
             <w:tcW w:w="1255" w:type="dxa"/>
           </w:tcPr>
+          <w:p>
+            <w:r>
+              <w:t>055</w:t>
+            </w:r>
+          </w:p>
+        </w:tc>
+        <w:tc>
+          <w:tcPr>
+            <w:tcW w:w="3510" w:type="dxa"/>
+          </w:tcPr>
+          <w:p>
+            <w:r>
+              <w:t>0/3 ActivPal CSV files</w:t>
+            </w:r>
+          </w:p>
+        </w:tc>
+        <w:tc>
+          <w:tcPr>
+            <w:tcW w:w="3150" w:type="dxa"/>
+          </w:tcPr>
+          <w:p>
+            <w:r>
+              <w:t>Has 3/3 survey entries. No existing CSV file was found.</w:t>
+            </w:r>
+          </w:p>
+        </w:tc>
+        <w:tc>
+          <w:tcPr>
+            <w:tcW w:w="1435" w:type="dxa"/>
+          </w:tcPr>
           <w:p/>
         </w:tc>
       </w:tr>
@@ -809,30 +1273,162 @@
           </w:tcPr>
           <w:p>
             <w:r>
-              <w:t>008</w:t>
-            </w:r>
-          </w:p>
-        </w:tc>
-        <w:tc>
-          <w:tcPr>
-            <w:tcW w:w="3870" w:type="dxa"/>
-          </w:tcPr>
-          <w:p>
-            <w:r>
-              <w:t>4/3 Survey Entries</w:t>
-            </w:r>
-          </w:p>
-        </w:tc>
-        <w:tc>
-          <w:tcPr>
-            <w:tcW w:w="2970" w:type="dxa"/>
+              <w:t>059</w:t>
+            </w:r>
+          </w:p>
+        </w:tc>
+        <w:tc>
+          <w:tcPr>
+            <w:tcW w:w="3510" w:type="dxa"/>
+          </w:tcPr>
+          <w:p>
+            <w:r>
+              <w:t>Missing Baseline Survey Entry</w:t>
+            </w:r>
+          </w:p>
+        </w:tc>
+        <w:tc>
+          <w:tcPr>
+            <w:tcW w:w="3150" w:type="dxa"/>
+          </w:tcPr>
+          <w:p>
+            <w:r>
+              <w:t>Baseline only (ActivPal)</w:t>
+            </w:r>
+          </w:p>
+        </w:tc>
+        <w:tc>
+          <w:tcPr>
+            <w:tcW w:w="1435" w:type="dxa"/>
+          </w:tcPr>
+          <w:p>
+            <w:r>
+              <w:t>Cancel</w:t>
+            </w:r>
+          </w:p>
+        </w:tc>
+      </w:tr>
+      <w:tr>
+        <w:tc>
+          <w:tcPr>
+            <w:tcW w:w="1255" w:type="dxa"/>
+          </w:tcPr>
+          <w:p>
+            <w:r>
+              <w:t>060</w:t>
+            </w:r>
+          </w:p>
+        </w:tc>
+        <w:tc>
+          <w:tcPr>
+            <w:tcW w:w="3510" w:type="dxa"/>
+          </w:tcPr>
+          <w:p>
+            <w:r>
+              <w:t>Missing Baseline Survey Entry</w:t>
+            </w:r>
+          </w:p>
+        </w:tc>
+        <w:tc>
+          <w:tcPr>
+            <w:tcW w:w="3150" w:type="dxa"/>
+          </w:tcPr>
+          <w:p>
+            <w:r>
+              <w:t>Baseline only (ActivPal)</w:t>
+            </w:r>
+          </w:p>
+        </w:tc>
+        <w:tc>
+          <w:tcPr>
+            <w:tcW w:w="1435" w:type="dxa"/>
+          </w:tcPr>
+          <w:p>
+            <w:r>
+              <w:t>Cancel</w:t>
+            </w:r>
+          </w:p>
+        </w:tc>
+      </w:tr>
+      <w:tr>
+        <w:tc>
+          <w:tcPr>
+            <w:tcW w:w="1255" w:type="dxa"/>
+          </w:tcPr>
+          <w:p>
+            <w:r>
+              <w:t>061</w:t>
+            </w:r>
+          </w:p>
+        </w:tc>
+        <w:tc>
+          <w:tcPr>
+            <w:tcW w:w="3510" w:type="dxa"/>
+          </w:tcPr>
+          <w:p>
+            <w:r>
+              <w:t>Potential Mislabel</w:t>
+            </w:r>
+          </w:p>
+        </w:tc>
+        <w:tc>
+          <w:tcPr>
+            <w:tcW w:w="3150" w:type="dxa"/>
+          </w:tcPr>
+          <w:p>
+            <w:r>
+              <w:t xml:space="preserve">[51 </w:t>
+            </w:r>
+            <w:r>
+              <w:sym w:font="Wingdings" w:char="F0E0"/>
+            </w:r>
+            <w:r>
+              <w:t xml:space="preserve"> 61] No Survey Entry</w:t>
+            </w:r>
+          </w:p>
+        </w:tc>
+        <w:tc>
+          <w:tcPr>
+            <w:tcW w:w="1435" w:type="dxa"/>
           </w:tcPr>
           <w:p/>
         </w:tc>
+      </w:tr>
+      <w:tr>
         <w:tc>
           <w:tcPr>
             <w:tcW w:w="1255" w:type="dxa"/>
           </w:tcPr>
+          <w:p>
+            <w:r>
+              <w:t>067</w:t>
+            </w:r>
+          </w:p>
+        </w:tc>
+        <w:tc>
+          <w:tcPr>
+            <w:tcW w:w="3510" w:type="dxa"/>
+          </w:tcPr>
+          <w:p>
+            <w:r>
+              <w:t>Missing Baseline Survey Entry</w:t>
+            </w:r>
+          </w:p>
+        </w:tc>
+        <w:tc>
+          <w:tcPr>
+            <w:tcW w:w="3150" w:type="dxa"/>
+          </w:tcPr>
+          <w:p>
+            <w:r>
+              <w:t>Baseline only (ActivPal)</w:t>
+            </w:r>
+          </w:p>
+        </w:tc>
+        <w:tc>
+          <w:tcPr>
+            <w:tcW w:w="1435" w:type="dxa"/>
+          </w:tcPr>
           <w:p/>
         </w:tc>
       </w:tr>
@@ -843,616 +1439,83 @@
           </w:tcPr>
           <w:p>
             <w:r>
-              <w:t>009</w:t>
-            </w:r>
-          </w:p>
-        </w:tc>
-        <w:tc>
-          <w:tcPr>
-            <w:tcW w:w="3870" w:type="dxa"/>
-          </w:tcPr>
-          <w:p>
-            <w:r>
-              <w:t>2/3 Survey Entries</w:t>
-            </w:r>
-          </w:p>
-        </w:tc>
-        <w:tc>
-          <w:tcPr>
-            <w:tcW w:w="2970" w:type="dxa"/>
-          </w:tcPr>
-          <w:p>
-            <w:r>
-              <w:t xml:space="preserve">Feb22 </w:t>
-            </w:r>
-          </w:p>
-        </w:tc>
-        <w:tc>
-          <w:tcPr>
-            <w:tcW w:w="1255" w:type="dxa"/>
-          </w:tcPr>
-          <w:p/>
-        </w:tc>
-      </w:tr>
-      <w:tr>
-        <w:tc>
-          <w:tcPr>
-            <w:tcW w:w="1255" w:type="dxa"/>
-          </w:tcPr>
-          <w:p>
-            <w:r>
-              <w:t>010</w:t>
-            </w:r>
-          </w:p>
-        </w:tc>
-        <w:tc>
-          <w:tcPr>
-            <w:tcW w:w="3870" w:type="dxa"/>
-          </w:tcPr>
-          <w:p>
-            <w:r>
-              <w:t>Double Survey Entry</w:t>
-            </w:r>
-          </w:p>
-        </w:tc>
-        <w:tc>
-          <w:tcPr>
-            <w:tcW w:w="2970" w:type="dxa"/>
-          </w:tcPr>
-          <w:p>
-            <w:r>
-              <w:t>Baseline only (ActivPal)</w:t>
-            </w:r>
-          </w:p>
-        </w:tc>
-        <w:tc>
-          <w:tcPr>
-            <w:tcW w:w="1255" w:type="dxa"/>
-          </w:tcPr>
-          <w:p/>
-        </w:tc>
-      </w:tr>
-      <w:tr>
-        <w:tc>
-          <w:tcPr>
-            <w:tcW w:w="1255" w:type="dxa"/>
-          </w:tcPr>
-          <w:p>
-            <w:r>
-              <w:t>012</w:t>
-            </w:r>
-          </w:p>
-        </w:tc>
-        <w:tc>
-          <w:tcPr>
-            <w:tcW w:w="3870" w:type="dxa"/>
-          </w:tcPr>
-          <w:p>
-            <w:r>
-              <w:t>Missing Baseline Survey Entry</w:t>
-            </w:r>
-          </w:p>
-        </w:tc>
-        <w:tc>
-          <w:tcPr>
-            <w:tcW w:w="2970" w:type="dxa"/>
-          </w:tcPr>
-          <w:p>
-            <w:r>
-              <w:t>Baseline only (ActivPal)</w:t>
-            </w:r>
-          </w:p>
-        </w:tc>
-        <w:tc>
-          <w:tcPr>
-            <w:tcW w:w="1255" w:type="dxa"/>
-          </w:tcPr>
-          <w:p/>
-        </w:tc>
-      </w:tr>
-      <w:tr>
-        <w:tc>
-          <w:tcPr>
-            <w:tcW w:w="1255" w:type="dxa"/>
-          </w:tcPr>
-          <w:p>
-            <w:r>
-              <w:t>01</w:t>
-            </w:r>
-            <w:r>
-              <w:t>5</w:t>
-            </w:r>
-          </w:p>
-        </w:tc>
-        <w:tc>
-          <w:tcPr>
-            <w:tcW w:w="3870" w:type="dxa"/>
-          </w:tcPr>
-          <w:p>
-            <w:r>
-              <w:t>Missing Baseline Survey Entry</w:t>
-            </w:r>
-          </w:p>
-        </w:tc>
-        <w:tc>
-          <w:tcPr>
-            <w:tcW w:w="2970" w:type="dxa"/>
-          </w:tcPr>
-          <w:p>
-            <w:r>
-              <w:t>Baseline only (ActivPal)</w:t>
-            </w:r>
-          </w:p>
-        </w:tc>
-        <w:tc>
-          <w:tcPr>
-            <w:tcW w:w="1255" w:type="dxa"/>
-          </w:tcPr>
-          <w:p/>
-        </w:tc>
-      </w:tr>
-      <w:tr>
-        <w:tc>
-          <w:tcPr>
-            <w:tcW w:w="1255" w:type="dxa"/>
-          </w:tcPr>
-          <w:p>
-            <w:r>
-              <w:t>0</w:t>
-            </w:r>
-            <w:r>
-              <w:t>36</w:t>
-            </w:r>
-          </w:p>
-        </w:tc>
-        <w:tc>
-          <w:tcPr>
-            <w:tcW w:w="3870" w:type="dxa"/>
-          </w:tcPr>
-          <w:p>
-            <w:r>
-              <w:t>Missing Baseline Survey Entry</w:t>
-            </w:r>
-          </w:p>
-        </w:tc>
-        <w:tc>
-          <w:tcPr>
-            <w:tcW w:w="2970" w:type="dxa"/>
-          </w:tcPr>
-          <w:p>
-            <w:r>
-              <w:t>Baseline only (ActivPal)</w:t>
-            </w:r>
-          </w:p>
-        </w:tc>
-        <w:tc>
-          <w:tcPr>
-            <w:tcW w:w="1255" w:type="dxa"/>
-          </w:tcPr>
-          <w:p/>
-        </w:tc>
-      </w:tr>
-      <w:tr>
-        <w:tc>
-          <w:tcPr>
-            <w:tcW w:w="1255" w:type="dxa"/>
-          </w:tcPr>
-          <w:p>
-            <w:r>
-              <w:t>063</w:t>
-            </w:r>
-          </w:p>
-        </w:tc>
-        <w:tc>
-          <w:tcPr>
-            <w:tcW w:w="3870" w:type="dxa"/>
-          </w:tcPr>
-          <w:p>
-            <w:r>
-              <w:t>Potential Mislabel</w:t>
-            </w:r>
-          </w:p>
-        </w:tc>
-        <w:tc>
-          <w:tcPr>
-            <w:tcW w:w="2970" w:type="dxa"/>
-          </w:tcPr>
-          <w:p>
-            <w:r>
-              <w:t xml:space="preserve">[ 63 </w:t>
+              <w:t>070</w:t>
+            </w:r>
+          </w:p>
+        </w:tc>
+        <w:tc>
+          <w:tcPr>
+            <w:tcW w:w="3510" w:type="dxa"/>
+          </w:tcPr>
+          <w:p>
+            <w:r>
+              <w:t>Mislabel &amp; 2/3 Survey Entries</w:t>
+            </w:r>
+          </w:p>
+        </w:tc>
+        <w:tc>
+          <w:tcPr>
+            <w:tcW w:w="3150" w:type="dxa"/>
+          </w:tcPr>
+          <w:p>
+            <w:r>
+              <w:t xml:space="preserve">[71 </w:t>
             </w:r>
             <w:r>
               <w:sym w:font="Wingdings" w:char="F0E0"/>
             </w:r>
             <w:r>
-              <w:t xml:space="preserve"> 66</w:t>
-            </w:r>
-            <w:r>
-              <w:t>] @</w:t>
-            </w:r>
-            <w:r>
-              <w:t xml:space="preserve"> 25Feb22</w:t>
-            </w:r>
-          </w:p>
-        </w:tc>
-        <w:tc>
-          <w:tcPr>
-            <w:tcW w:w="1255" w:type="dxa"/>
-          </w:tcPr>
-          <w:p/>
-        </w:tc>
-      </w:tr>
-      <w:tr>
-        <w:tc>
-          <w:tcPr>
-            <w:tcW w:w="1255" w:type="dxa"/>
-          </w:tcPr>
-          <w:p>
-            <w:r>
-              <w:t>045</w:t>
-            </w:r>
-          </w:p>
-        </w:tc>
-        <w:tc>
-          <w:tcPr>
-            <w:tcW w:w="3870" w:type="dxa"/>
-          </w:tcPr>
-          <w:p>
-            <w:r>
-              <w:t>Missing Baseline Survey Entry</w:t>
-            </w:r>
-          </w:p>
-        </w:tc>
-        <w:tc>
-          <w:tcPr>
-            <w:tcW w:w="2970" w:type="dxa"/>
-          </w:tcPr>
-          <w:p>
-            <w:r>
-              <w:t>Baseline only (ActivPal)</w:t>
-            </w:r>
-          </w:p>
-        </w:tc>
-        <w:tc>
-          <w:tcPr>
-            <w:tcW w:w="1255" w:type="dxa"/>
-          </w:tcPr>
-          <w:p/>
-        </w:tc>
-      </w:tr>
-      <w:tr>
-        <w:tc>
-          <w:tcPr>
-            <w:tcW w:w="1255" w:type="dxa"/>
-          </w:tcPr>
-          <w:p>
-            <w:r>
-              <w:t>046</w:t>
-            </w:r>
-          </w:p>
-        </w:tc>
-        <w:tc>
-          <w:tcPr>
-            <w:tcW w:w="3870" w:type="dxa"/>
-          </w:tcPr>
-          <w:p>
-            <w:r>
-              <w:t>Missing Baseline Survey Entry</w:t>
-            </w:r>
-          </w:p>
-        </w:tc>
-        <w:tc>
-          <w:tcPr>
-            <w:tcW w:w="2970" w:type="dxa"/>
-          </w:tcPr>
-          <w:p>
-            <w:r>
-              <w:t>Baseline only (ActivPal)</w:t>
-            </w:r>
-          </w:p>
-        </w:tc>
-        <w:tc>
-          <w:tcPr>
-            <w:tcW w:w="1255" w:type="dxa"/>
-          </w:tcPr>
-          <w:p/>
-        </w:tc>
-      </w:tr>
-      <w:tr>
-        <w:tc>
-          <w:tcPr>
-            <w:tcW w:w="1255" w:type="dxa"/>
-          </w:tcPr>
-          <w:p>
-            <w:r>
-              <w:t>051</w:t>
-            </w:r>
-          </w:p>
-        </w:tc>
-        <w:tc>
-          <w:tcPr>
-            <w:tcW w:w="3870" w:type="dxa"/>
-          </w:tcPr>
-          <w:p>
-            <w:r>
-              <w:t>Potential Mislabel</w:t>
-            </w:r>
-          </w:p>
-        </w:tc>
-        <w:tc>
-          <w:tcPr>
-            <w:tcW w:w="2970" w:type="dxa"/>
-          </w:tcPr>
-          <w:p>
-            <w:r>
-              <w:t>No ActivPal file</w:t>
-            </w:r>
-          </w:p>
-        </w:tc>
-        <w:tc>
-          <w:tcPr>
-            <w:tcW w:w="1255" w:type="dxa"/>
-          </w:tcPr>
-          <w:p/>
-        </w:tc>
-      </w:tr>
-      <w:tr>
-        <w:tc>
-          <w:tcPr>
-            <w:tcW w:w="1255" w:type="dxa"/>
-          </w:tcPr>
-          <w:p>
-            <w:r>
-              <w:t>055</w:t>
-            </w:r>
-          </w:p>
-        </w:tc>
-        <w:tc>
-          <w:tcPr>
-            <w:tcW w:w="3870" w:type="dxa"/>
-          </w:tcPr>
-          <w:p>
-            <w:r>
-              <w:t>0/3 ActivPal CSV files</w:t>
-            </w:r>
-          </w:p>
-        </w:tc>
-        <w:tc>
-          <w:tcPr>
-            <w:tcW w:w="2970" w:type="dxa"/>
-          </w:tcPr>
-          <w:p>
-            <w:r>
-              <w:t>Has 3/3 survey entries, no existing CSV file was found.</w:t>
-            </w:r>
-          </w:p>
-        </w:tc>
-        <w:tc>
-          <w:tcPr>
-            <w:tcW w:w="1255" w:type="dxa"/>
-          </w:tcPr>
-          <w:p/>
-        </w:tc>
-      </w:tr>
-      <w:tr>
-        <w:tc>
-          <w:tcPr>
-            <w:tcW w:w="1255" w:type="dxa"/>
-          </w:tcPr>
-          <w:p>
-            <w:r>
-              <w:t>059</w:t>
-            </w:r>
-          </w:p>
-        </w:tc>
-        <w:tc>
-          <w:tcPr>
-            <w:tcW w:w="3870" w:type="dxa"/>
-          </w:tcPr>
-          <w:p>
-            <w:r>
-              <w:t>Missing Baseline Survey Entry</w:t>
-            </w:r>
-          </w:p>
-        </w:tc>
-        <w:tc>
-          <w:tcPr>
-            <w:tcW w:w="2970" w:type="dxa"/>
-          </w:tcPr>
-          <w:p>
-            <w:r>
-              <w:t>Baseline only (ActivPal)</w:t>
-            </w:r>
-          </w:p>
-        </w:tc>
-        <w:tc>
-          <w:tcPr>
-            <w:tcW w:w="1255" w:type="dxa"/>
-          </w:tcPr>
-          <w:p/>
-        </w:tc>
-      </w:tr>
-      <w:tr>
-        <w:tc>
-          <w:tcPr>
-            <w:tcW w:w="1255" w:type="dxa"/>
-          </w:tcPr>
-          <w:p>
-            <w:r>
-              <w:t>060</w:t>
-            </w:r>
-          </w:p>
-        </w:tc>
-        <w:tc>
-          <w:tcPr>
-            <w:tcW w:w="3870" w:type="dxa"/>
-          </w:tcPr>
-          <w:p>
-            <w:r>
-              <w:t>Missing Baseline Survey Entry</w:t>
-            </w:r>
-          </w:p>
-        </w:tc>
-        <w:tc>
-          <w:tcPr>
-            <w:tcW w:w="2970" w:type="dxa"/>
-          </w:tcPr>
-          <w:p>
-            <w:r>
-              <w:t>Baseline only (ActivPal)</w:t>
-            </w:r>
-          </w:p>
-        </w:tc>
-        <w:tc>
-          <w:tcPr>
-            <w:tcW w:w="1255" w:type="dxa"/>
-          </w:tcPr>
-          <w:p/>
-        </w:tc>
-      </w:tr>
-      <w:tr>
-        <w:tc>
-          <w:tcPr>
-            <w:tcW w:w="1255" w:type="dxa"/>
-          </w:tcPr>
-          <w:p>
-            <w:r>
-              <w:t>061</w:t>
-            </w:r>
-          </w:p>
-        </w:tc>
-        <w:tc>
-          <w:tcPr>
-            <w:tcW w:w="3870" w:type="dxa"/>
-          </w:tcPr>
-          <w:p>
-            <w:r>
-              <w:t>Potential Mislabel</w:t>
-            </w:r>
-          </w:p>
-        </w:tc>
-        <w:tc>
-          <w:tcPr>
-            <w:tcW w:w="2970" w:type="dxa"/>
-          </w:tcPr>
-          <w:p>
-            <w:r>
-              <w:t xml:space="preserve">[51 </w:t>
+              <w:t xml:space="preserve"> 70]</w:t>
+            </w:r>
+          </w:p>
+        </w:tc>
+        <w:tc>
+          <w:tcPr>
+            <w:tcW w:w="1435" w:type="dxa"/>
+          </w:tcPr>
+          <w:p>
+            <w:r>
+              <w:t>71</w:t>
             </w:r>
             <w:r>
               <w:sym w:font="Wingdings" w:char="F0E0"/>
             </w:r>
             <w:r>
-              <w:t xml:space="preserve"> 61] No Survey Entry</w:t>
-            </w:r>
-          </w:p>
-        </w:tc>
-        <w:tc>
-          <w:tcPr>
-            <w:tcW w:w="1255" w:type="dxa"/>
-          </w:tcPr>
-          <w:p/>
-        </w:tc>
-      </w:tr>
-      <w:tr>
-        <w:tc>
-          <w:tcPr>
-            <w:tcW w:w="1255" w:type="dxa"/>
-          </w:tcPr>
-          <w:p>
-            <w:r>
-              <w:t>067</w:t>
-            </w:r>
-          </w:p>
-        </w:tc>
-        <w:tc>
-          <w:tcPr>
-            <w:tcW w:w="3870" w:type="dxa"/>
-          </w:tcPr>
-          <w:p>
-            <w:r>
-              <w:t>Missing Baseline Survey Entry</w:t>
-            </w:r>
-          </w:p>
-        </w:tc>
-        <w:tc>
-          <w:tcPr>
-            <w:tcW w:w="2970" w:type="dxa"/>
-          </w:tcPr>
-          <w:p>
-            <w:r>
-              <w:t>Baseline only (ActivPal)</w:t>
-            </w:r>
-          </w:p>
-        </w:tc>
-        <w:tc>
-          <w:tcPr>
-            <w:tcW w:w="1255" w:type="dxa"/>
-          </w:tcPr>
-          <w:p/>
-        </w:tc>
-      </w:tr>
-      <w:tr>
-        <w:tc>
-          <w:tcPr>
-            <w:tcW w:w="1255" w:type="dxa"/>
-          </w:tcPr>
-          <w:p>
-            <w:r>
-              <w:t>070</w:t>
-            </w:r>
-          </w:p>
-        </w:tc>
-        <w:tc>
-          <w:tcPr>
-            <w:tcW w:w="3870" w:type="dxa"/>
-          </w:tcPr>
-          <w:p>
-            <w:r>
-              <w:t>Potential Mislabel &amp; 2/3 Survey Entries</w:t>
-            </w:r>
-          </w:p>
-        </w:tc>
-        <w:tc>
-          <w:tcPr>
-            <w:tcW w:w="2970" w:type="dxa"/>
-          </w:tcPr>
-          <w:p>
-            <w:r>
-              <w:t xml:space="preserve">[71 </w:t>
-            </w:r>
-            <w:r>
-              <w:sym w:font="Wingdings" w:char="F0E0"/>
-            </w:r>
-            <w:r>
-              <w:t xml:space="preserve"> 70]</w:t>
-            </w:r>
-          </w:p>
-        </w:tc>
-        <w:tc>
-          <w:tcPr>
-            <w:tcW w:w="1255" w:type="dxa"/>
-          </w:tcPr>
-          <w:p/>
+              <w:t>70 #188</w:t>
+            </w:r>
+          </w:p>
         </w:tc>
       </w:tr>
     </w:tbl>
-    <w:p/>
     <w:p>
       <w:pPr>
         <w:pStyle w:val="Heading2"/>
+        <w:spacing w:line="240" w:lineRule="auto"/>
+        <w:rPr>
+          <w:rStyle w:val="SubtleReference"/>
+          <w:smallCaps w:val="0"/>
+          <w:color w:val="3F007E"/>
+          <w:sz w:val="16"/>
+          <w:szCs w:val="16"/>
+        </w:rPr>
+      </w:pPr>
+    </w:p>
+    <w:p>
+      <w:pPr>
+        <w:pStyle w:val="Heading2"/>
+        <w:spacing w:line="240" w:lineRule="auto"/>
         <w:rPr>
           <w:rStyle w:val="IntenseEmphasis"/>
           <w:i w:val="0"/>
           <w:iCs w:val="0"/>
-          <w:color w:val="0A2F40" w:themeColor="accent1" w:themeShade="7F"/>
+          <w:color w:val="3F007E"/>
         </w:rPr>
       </w:pPr>
       <w:r>
         <w:rPr>
           <w:rStyle w:val="SubtleReference"/>
           <w:smallCaps w:val="0"/>
-          <w:color w:val="0F4761" w:themeColor="accent1" w:themeShade="BF"/>
+          <w:color w:val="3F007E"/>
         </w:rPr>
         <w:t xml:space="preserve">Table </w:t>
       </w:r>
@@ -1460,7 +1523,7 @@
         <w:rPr>
           <w:rStyle w:val="SubtleReference"/>
           <w:smallCaps w:val="0"/>
-          <w:color w:val="0F4761" w:themeColor="accent1" w:themeShade="BF"/>
+          <w:color w:val="3F007E"/>
         </w:rPr>
         <w:t>1.1</w:t>
       </w:r>
@@ -1468,7 +1531,7 @@
         <w:rPr>
           <w:rStyle w:val="SubtleReference"/>
           <w:smallCaps w:val="0"/>
-          <w:color w:val="0F4761" w:themeColor="accent1" w:themeShade="BF"/>
+          <w:color w:val="3F007E"/>
         </w:rPr>
         <w:t xml:space="preserve"> </w:t>
       </w:r>
@@ -1840,22 +1903,35 @@
         </w:tc>
       </w:tr>
     </w:tbl>
-    <w:p/>
     <w:p>
       <w:pPr>
         <w:pStyle w:val="Heading2"/>
+        <w:spacing w:line="240" w:lineRule="auto"/>
+        <w:rPr>
+          <w:rStyle w:val="SubtleReference"/>
+          <w:smallCaps w:val="0"/>
+          <w:color w:val="3F007E"/>
+          <w:sz w:val="16"/>
+          <w:szCs w:val="16"/>
+        </w:rPr>
+      </w:pPr>
+    </w:p>
+    <w:p>
+      <w:pPr>
+        <w:pStyle w:val="Heading2"/>
+        <w:spacing w:line="240" w:lineRule="auto"/>
         <w:rPr>
           <w:rStyle w:val="IntenseEmphasis"/>
           <w:i w:val="0"/>
           <w:iCs w:val="0"/>
-          <w:color w:val="0A2F40" w:themeColor="accent1" w:themeShade="7F"/>
+          <w:color w:val="3F007E"/>
         </w:rPr>
       </w:pPr>
       <w:r>
         <w:rPr>
           <w:rStyle w:val="SubtleReference"/>
           <w:smallCaps w:val="0"/>
-          <w:color w:val="0F4761" w:themeColor="accent1" w:themeShade="BF"/>
+          <w:color w:val="3F007E"/>
         </w:rPr>
         <w:t xml:space="preserve">Table </w:t>
       </w:r>
@@ -1863,7 +1939,7 @@
         <w:rPr>
           <w:rStyle w:val="SubtleReference"/>
           <w:smallCaps w:val="0"/>
-          <w:color w:val="0F4761" w:themeColor="accent1" w:themeShade="BF"/>
+          <w:color w:val="3F007E"/>
         </w:rPr>
         <w:t>1.2</w:t>
       </w:r>
@@ -1871,7 +1947,7 @@
         <w:rPr>
           <w:rStyle w:val="SubtleReference"/>
           <w:smallCaps w:val="0"/>
-          <w:color w:val="0F4761" w:themeColor="accent1" w:themeShade="BF"/>
+          <w:color w:val="3F007E"/>
         </w:rPr>
         <w:t xml:space="preserve"> </w:t>
       </w:r>
@@ -1880,7 +1956,7 @@
           <w:rStyle w:val="IntenseEmphasis"/>
           <w:i w:val="0"/>
           <w:iCs w:val="0"/>
-          <w:color w:val="0F4761" w:themeColor="accent1" w:themeShade="BF"/>
+          <w:color w:val="3F007E"/>
         </w:rPr>
         <w:t>Potential Mislabel of Participant No.</w:t>
       </w:r>
@@ -1976,13 +2052,7 @@
               <w:sym w:font="Wingdings" w:char="F0E0"/>
             </w:r>
             <w:r>
-              <w:t xml:space="preserve"> 66</w:t>
-            </w:r>
-            <w:r>
-              <w:t>] @</w:t>
-            </w:r>
-            <w:r>
-              <w:t xml:space="preserve"> 25Feb22</w:t>
+              <w:t xml:space="preserve"> 66] @ 25Feb22</w:t>
             </w:r>
           </w:p>
         </w:tc>
@@ -1990,6 +2060,48 @@
           <w:tcPr>
             <w:tcW w:w="990" w:type="dxa"/>
           </w:tcPr>
+          <w:p>
+            <w:r>
+              <w:t>61</w:t>
+            </w:r>
+          </w:p>
+        </w:tc>
+      </w:tr>
+      <w:tr>
+        <w:tc>
+          <w:tcPr>
+            <w:tcW w:w="1255" w:type="dxa"/>
+          </w:tcPr>
+          <w:p>
+            <w:r>
+              <w:t>051</w:t>
+            </w:r>
+          </w:p>
+        </w:tc>
+        <w:tc>
+          <w:tcPr>
+            <w:tcW w:w="3870" w:type="dxa"/>
+          </w:tcPr>
+          <w:p>
+            <w:r>
+              <w:t>Potential Mislabel</w:t>
+            </w:r>
+          </w:p>
+        </w:tc>
+        <w:tc>
+          <w:tcPr>
+            <w:tcW w:w="3060" w:type="dxa"/>
+          </w:tcPr>
+          <w:p>
+            <w:r>
+              <w:t>No ActivPal file</w:t>
+            </w:r>
+          </w:p>
+        </w:tc>
+        <w:tc>
+          <w:tcPr>
+            <w:tcW w:w="990" w:type="dxa"/>
+          </w:tcPr>
           <w:p/>
         </w:tc>
       </w:tr>
@@ -2000,7 +2112,7 @@
           </w:tcPr>
           <w:p>
             <w:r>
-              <w:t>051</w:t>
+              <w:t>061</w:t>
             </w:r>
           </w:p>
         </w:tc>
@@ -2020,7 +2132,13 @@
           </w:tcPr>
           <w:p>
             <w:r>
-              <w:t>No ActivPal file</w:t>
+              <w:t xml:space="preserve">[51 </w:t>
+            </w:r>
+            <w:r>
+              <w:sym w:font="Wingdings" w:char="F0E0"/>
+            </w:r>
+            <w:r>
+              <w:t xml:space="preserve"> 61] No Survey Entry</w:t>
             </w:r>
           </w:p>
         </w:tc>
@@ -2028,6 +2146,48 @@
           <w:tcPr>
             <w:tcW w:w="990" w:type="dxa"/>
           </w:tcPr>
+          <w:p>
+            <w:r>
+              <w:t>049</w:t>
+            </w:r>
+          </w:p>
+        </w:tc>
+      </w:tr>
+      <w:tr>
+        <w:tc>
+          <w:tcPr>
+            <w:tcW w:w="1255" w:type="dxa"/>
+          </w:tcPr>
+          <w:p>
+            <w:r>
+              <w:t>067</w:t>
+            </w:r>
+          </w:p>
+        </w:tc>
+        <w:tc>
+          <w:tcPr>
+            <w:tcW w:w="3870" w:type="dxa"/>
+          </w:tcPr>
+          <w:p>
+            <w:r>
+              <w:t>Missing Baseline Survey Entry</w:t>
+            </w:r>
+          </w:p>
+        </w:tc>
+        <w:tc>
+          <w:tcPr>
+            <w:tcW w:w="3060" w:type="dxa"/>
+          </w:tcPr>
+          <w:p>
+            <w:r>
+              <w:t>Baseline only (ActivPal)</w:t>
+            </w:r>
+          </w:p>
+        </w:tc>
+        <w:tc>
+          <w:tcPr>
+            <w:tcW w:w="990" w:type="dxa"/>
+          </w:tcPr>
           <w:p/>
         </w:tc>
       </w:tr>
@@ -2038,7 +2198,7 @@
           </w:tcPr>
           <w:p>
             <w:r>
-              <w:t>061</w:t>
+              <w:t>070</w:t>
             </w:r>
           </w:p>
         </w:tc>
@@ -2048,7 +2208,7 @@
           </w:tcPr>
           <w:p>
             <w:r>
-              <w:t>Potential Mislabel</w:t>
+              <w:t>Potential Mislabel &amp; 2/3 Survey Entries</w:t>
             </w:r>
           </w:p>
         </w:tc>
@@ -2058,13 +2218,13 @@
           </w:tcPr>
           <w:p>
             <w:r>
-              <w:t xml:space="preserve">[51 </w:t>
+              <w:t xml:space="preserve">[71 </w:t>
             </w:r>
             <w:r>
               <w:sym w:font="Wingdings" w:char="F0E0"/>
             </w:r>
             <w:r>
-              <w:t xml:space="preserve"> 61] No Survey Entry</w:t>
+              <w:t xml:space="preserve"> 70]</w:t>
             </w:r>
           </w:p>
         </w:tc>
@@ -2075,90 +2235,12 @@
           <w:p/>
         </w:tc>
       </w:tr>
-      <w:tr>
-        <w:tc>
-          <w:tcPr>
-            <w:tcW w:w="1255" w:type="dxa"/>
-          </w:tcPr>
-          <w:p>
-            <w:r>
-              <w:t>067</w:t>
-            </w:r>
-          </w:p>
-        </w:tc>
-        <w:tc>
-          <w:tcPr>
-            <w:tcW w:w="3870" w:type="dxa"/>
-          </w:tcPr>
-          <w:p>
-            <w:r>
-              <w:t>Missing Baseline Survey Entry</w:t>
-            </w:r>
-          </w:p>
-        </w:tc>
-        <w:tc>
-          <w:tcPr>
-            <w:tcW w:w="3060" w:type="dxa"/>
-          </w:tcPr>
-          <w:p>
-            <w:r>
-              <w:t>Baseline only (ActivPal)</w:t>
-            </w:r>
-          </w:p>
-        </w:tc>
-        <w:tc>
-          <w:tcPr>
-            <w:tcW w:w="990" w:type="dxa"/>
-          </w:tcPr>
-          <w:p/>
-        </w:tc>
-      </w:tr>
-      <w:tr>
-        <w:tc>
-          <w:tcPr>
-            <w:tcW w:w="1255" w:type="dxa"/>
-          </w:tcPr>
-          <w:p>
-            <w:r>
-              <w:t>070</w:t>
-            </w:r>
-          </w:p>
-        </w:tc>
-        <w:tc>
-          <w:tcPr>
-            <w:tcW w:w="3870" w:type="dxa"/>
-          </w:tcPr>
-          <w:p>
-            <w:r>
-              <w:t>Potential Mislabel &amp; 2/3 Survey Entries</w:t>
-            </w:r>
-          </w:p>
-        </w:tc>
-        <w:tc>
-          <w:tcPr>
-            <w:tcW w:w="3060" w:type="dxa"/>
-          </w:tcPr>
-          <w:p>
-            <w:r>
-              <w:t xml:space="preserve">[71 </w:t>
-            </w:r>
-            <w:r>
-              <w:sym w:font="Wingdings" w:char="F0E0"/>
-            </w:r>
-            <w:r>
-              <w:t xml:space="preserve"> 70]</w:t>
-            </w:r>
-          </w:p>
-        </w:tc>
-        <w:tc>
-          <w:tcPr>
-            <w:tcW w:w="990" w:type="dxa"/>
-          </w:tcPr>
-          <w:p/>
-        </w:tc>
-      </w:tr>
     </w:tbl>
-    <w:p/>
+    <w:p>
+      <w:pPr>
+        <w:spacing w:line="240" w:lineRule="auto"/>
+      </w:pPr>
+    </w:p>
     <w:p>
       <w:pPr>
         <w:pStyle w:val="Heading2"/>
@@ -2167,7 +2249,7 @@
         <w:rPr>
           <w:rStyle w:val="SubtleReference"/>
           <w:smallCaps w:val="0"/>
-          <w:color w:val="0F4761" w:themeColor="accent1" w:themeShade="BF"/>
+          <w:color w:val="3F007E"/>
         </w:rPr>
         <w:t xml:space="preserve">Table </w:t>
       </w:r>
@@ -2175,7 +2257,7 @@
         <w:rPr>
           <w:rStyle w:val="SubtleReference"/>
           <w:smallCaps w:val="0"/>
-          <w:color w:val="0F4761" w:themeColor="accent1" w:themeShade="BF"/>
+          <w:color w:val="3F007E"/>
         </w:rPr>
         <w:t>1.3</w:t>
       </w:r>
@@ -2183,7 +2265,7 @@
         <w:rPr>
           <w:rStyle w:val="SubtleReference"/>
           <w:smallCaps w:val="0"/>
-          <w:color w:val="0F4761" w:themeColor="accent1" w:themeShade="BF"/>
+          <w:color w:val="3F007E"/>
         </w:rPr>
         <w:t xml:space="preserve"> </w:t>
       </w:r>
@@ -2441,7 +2523,7 @@
         <w:rPr>
           <w:rStyle w:val="SubtleReference"/>
           <w:smallCaps w:val="0"/>
-          <w:color w:val="0F4761" w:themeColor="accent1" w:themeShade="BF"/>
+          <w:color w:val="3F007E"/>
         </w:rPr>
         <w:t xml:space="preserve">Table </w:t>
       </w:r>
@@ -2449,7 +2531,7 @@
         <w:rPr>
           <w:rStyle w:val="SubtleReference"/>
           <w:smallCaps w:val="0"/>
-          <w:color w:val="0F4761" w:themeColor="accent1" w:themeShade="BF"/>
+          <w:color w:val="3F007E"/>
         </w:rPr>
         <w:t xml:space="preserve">1.4 </w:t>
       </w:r>
@@ -2551,19 +2633,7 @@
           </w:tcPr>
           <w:p>
             <w:r>
-              <w:t>Has survey entries</w:t>
-            </w:r>
-            <w:r>
-              <w:t>. No</w:t>
-            </w:r>
-            <w:r>
-              <w:t xml:space="preserve"> CSV file</w:t>
-            </w:r>
-            <w:r>
-              <w:t>(s)</w:t>
-            </w:r>
-            <w:r>
-              <w:t xml:space="preserve"> was found.</w:t>
+              <w:t>Has survey entries. No CSV file(s) was found.</w:t>
             </w:r>
           </w:p>
         </w:tc>
@@ -2581,16 +2651,16 @@
         <w:pStyle w:val="Heading1"/>
       </w:pPr>
       <w:r>
-        <w:t>Additional Notes.</w:t>
+        <w:rPr>
+          <w:u w:val="single"/>
+        </w:rPr>
+        <w:t>Additional Notes</w:t>
       </w:r>
     </w:p>
-    <w:p>
-      <w:r>
-        <w:t>Still writing it all out for you to quickly refer to. Will be finished by August 17. (JT)</w:t>
-      </w:r>
-    </w:p>
+    <w:p/>
     <w:sectPr>
-      <w:footerReference w:type="default" r:id="rId7"/>
+      <w:headerReference w:type="default" r:id="rId7"/>
+      <w:footerReference w:type="default" r:id="rId8"/>
       <w:pgSz w:w="12240" w:h="15840"/>
       <w:pgMar w:top="1440" w:right="1440" w:bottom="1440" w:left="1440" w:header="720" w:footer="720" w:gutter="0"/>
       <w:cols w:space="720"/>
@@ -2763,6 +2833,90 @@
     </w:p>
   </w:footnote>
 </w:footnotes>
+</file>
+
+<file path=word/header1.xml><?xml version="1.0" encoding="utf-8"?>
+<w:hdr xmlns:wpc="http://schemas.microsoft.com/office/word/2010/wordprocessingCanvas" xmlns:cx="http://schemas.microsoft.com/office/drawing/2014/chartex" xmlns:cx1="http://schemas.microsoft.com/office/drawing/2015/9/8/chartex" xmlns:cx2="http://schemas.microsoft.com/office/drawing/2015/10/21/chartex" xmlns:cx3="http://schemas.microsoft.com/office/drawing/2016/5/9/chartex" xmlns:cx4="http://schemas.microsoft.com/office/drawing/2016/5/10/chartex" xmlns:cx5="http://schemas.microsoft.com/office/drawing/2016/5/11/chartex" xmlns:cx6="http://schemas.microsoft.com/office/drawing/2016/5/12/chartex" xmlns:cx7="http://schemas.microsoft.com/office/drawing/2016/5/13/chartex" xmlns:cx8="http://schemas.microsoft.com/office/drawing/2016/5/14/chartex" xmlns:mc="http://schemas.openxmlformats.org/markup-compatibility/2006" xmlns:aink="http://schemas.microsoft.com/office/drawing/2016/ink" xmlns:am3d="http://schemas.microsoft.com/office/drawing/2017/model3d" xmlns:o="urn:schemas-microsoft-com:office:office" xmlns:oel="http://schemas.microsoft.com/office/2019/extlst" xmlns:r="http://schemas.openxmlformats.org/officeDocument/2006/relationships" xmlns:m="http://schemas.openxmlformats.org/officeDocument/2006/math" xmlns:v="urn:schemas-microsoft-com:vml" xmlns:wp14="http://schemas.microsoft.com/office/word/2010/wordprocessingDrawing" xmlns:wp="http://schemas.openxmlformats.org/drawingml/2006/wordprocessingDrawing" xmlns:w10="urn:schemas-microsoft-com:office:word" xmlns:w="http://schemas.openxmlformats.org/wordprocessingml/2006/main" xmlns:w14="http://schemas.microsoft.com/office/word/2010/wordml" xmlns:w15="http://schemas.microsoft.com/office/word/2012/wordml" xmlns:w16cex="http://schemas.microsoft.com/office/word/2018/wordml/cex" xmlns:w16cid="http://schemas.microsoft.com/office/word/2016/wordml/cid" xmlns:w16="http://schemas.microsoft.com/office/word/2018/wordml" xmlns:w16sdtdh="http://schemas.microsoft.com/office/word/2020/wordml/sdtdatahash" xmlns:w16se="http://schemas.microsoft.com/office/word/2015/wordml/symex" xmlns:wpg="http://schemas.microsoft.com/office/word/2010/wordprocessingGroup" xmlns:wpi="http://schemas.microsoft.com/office/word/2010/wordprocessingInk" xmlns:wne="http://schemas.microsoft.com/office/word/2006/wordml" xmlns:wps="http://schemas.microsoft.com/office/word/2010/wordprocessingShape" mc:Ignorable="w14 w15 w16se w16cid w16 w16cex w16sdtdh wp14">
+  <w:p>
+    <w:pPr>
+      <w:pStyle w:val="Header"/>
+      <w:rPr>
+        <w:lang w:val="en-US"/>
+      </w:rPr>
+    </w:pPr>
+    <w:r>
+      <w:rPr>
+        <w:noProof/>
+      </w:rPr>
+      <w:drawing>
+        <wp:inline distT="0" distB="0" distL="0" distR="0" wp14:anchorId="5DD12A30" wp14:editId="3701559C">
+          <wp:extent cx="2147777" cy="514556"/>
+          <wp:effectExtent l="0" t="0" r="5080" b="0"/>
+          <wp:docPr id="1500176288" name="Picture 6" descr="Western University provides students with eTranscripts through the new ..."/>
+          <wp:cNvGraphicFramePr>
+            <a:graphicFrameLocks xmlns:a="http://schemas.openxmlformats.org/drawingml/2006/main" noChangeAspect="1"/>
+          </wp:cNvGraphicFramePr>
+          <a:graphic xmlns:a="http://schemas.openxmlformats.org/drawingml/2006/main">
+            <a:graphicData uri="http://schemas.openxmlformats.org/drawingml/2006/picture">
+              <pic:pic xmlns:pic="http://schemas.openxmlformats.org/drawingml/2006/picture">
+                <pic:nvPicPr>
+                  <pic:cNvPr id="0" name="Picture 9" descr="Western University provides students with eTranscripts through the new ..."/>
+                  <pic:cNvPicPr>
+                    <a:picLocks noChangeAspect="1" noChangeArrowheads="1"/>
+                  </pic:cNvPicPr>
+                </pic:nvPicPr>
+                <pic:blipFill>
+                  <a:blip r:embed="rId1">
+                    <a:extLst>
+                      <a:ext uri="{28A0092B-C50C-407E-A947-70E740481C1C}">
+                        <a14:useLocalDpi xmlns:a14="http://schemas.microsoft.com/office/drawing/2010/main" val="0"/>
+                      </a:ext>
+                    </a:extLst>
+                  </a:blip>
+                  <a:srcRect/>
+                  <a:stretch>
+                    <a:fillRect/>
+                  </a:stretch>
+                </pic:blipFill>
+                <pic:spPr bwMode="auto">
+                  <a:xfrm>
+                    <a:off x="0" y="0"/>
+                    <a:ext cx="2179024" cy="522042"/>
+                  </a:xfrm>
+                  <a:prstGeom prst="rect">
+                    <a:avLst/>
+                  </a:prstGeom>
+                  <a:noFill/>
+                  <a:ln>
+                    <a:noFill/>
+                  </a:ln>
+                </pic:spPr>
+              </pic:pic>
+            </a:graphicData>
+          </a:graphic>
+        </wp:inline>
+      </w:drawing>
+    </w:r>
+  </w:p>
+  <w:p>
+    <w:pPr>
+      <w:pStyle w:val="Header"/>
+      <w:rPr>
+        <w:lang w:val="en-US"/>
+      </w:rPr>
+    </w:pPr>
+    <w:r>
+      <w:rPr>
+        <w:rFonts w:ascii="Times New Roman" w:hAnsi="Times New Roman" w:cs="Times New Roman"/>
+        <w:color w:val="3F007E"/>
+        <w:sz w:val="32"/>
+        <w:szCs w:val="32"/>
+        <w:lang w:val="en-US"/>
+      </w:rPr>
+      <w:t>Exercise &amp; Health Psychology Laboratory</w:t>
+    </w:r>
+  </w:p>
+</w:hdr>
 </file>
 
 <file path=word/numbering.xml><?xml version="1.0" encoding="utf-8"?>
@@ -3362,7 +3516,7 @@
     <w:link w:val="Heading1Char"/>
     <w:uiPriority w:val="9"/>
     <w:qFormat/>
-    <w:rsid w:val="00367C7D"/>
+    <w:rsid w:val="002433F6"/>
     <w:pPr>
       <w:keepNext/>
       <w:keepLines/>
@@ -3371,7 +3525,7 @@
     </w:pPr>
     <w:rPr>
       <w:rFonts w:asciiTheme="majorHAnsi" w:eastAsiaTheme="majorEastAsia" w:hAnsiTheme="majorHAnsi" w:cstheme="majorBidi"/>
-      <w:color w:val="0F4761" w:themeColor="accent1" w:themeShade="BF"/>
+      <w:color w:val="3F007E"/>
       <w:sz w:val="32"/>
       <w:szCs w:val="32"/>
     </w:rPr>
@@ -3384,7 +3538,7 @@
     <w:uiPriority w:val="9"/>
     <w:unhideWhenUsed/>
     <w:qFormat/>
-    <w:rsid w:val="00367C7D"/>
+    <w:rsid w:val="002433F6"/>
     <w:pPr>
       <w:keepNext/>
       <w:keepLines/>
@@ -3393,7 +3547,7 @@
     </w:pPr>
     <w:rPr>
       <w:rFonts w:asciiTheme="majorHAnsi" w:eastAsiaTheme="majorEastAsia" w:hAnsiTheme="majorHAnsi" w:cstheme="majorBidi"/>
-      <w:color w:val="0F4761" w:themeColor="accent1" w:themeShade="BF"/>
+      <w:color w:val="3F007E"/>
       <w:sz w:val="26"/>
       <w:szCs w:val="26"/>
     </w:rPr>
@@ -3423,7 +3577,6 @@
   <w:style w:type="character" w:default="1" w:styleId="DefaultParagraphFont">
     <w:name w:val="Default Paragraph Font"/>
     <w:uiPriority w:val="1"/>
-    <w:semiHidden/>
     <w:unhideWhenUsed/>
   </w:style>
   <w:style w:type="table" w:default="1" w:styleId="TableNormal">
@@ -3486,10 +3639,10 @@
     <w:basedOn w:val="DefaultParagraphFont"/>
     <w:link w:val="Heading1"/>
     <w:uiPriority w:val="9"/>
-    <w:rsid w:val="00367C7D"/>
+    <w:rsid w:val="002433F6"/>
     <w:rPr>
       <w:rFonts w:asciiTheme="majorHAnsi" w:eastAsiaTheme="majorEastAsia" w:hAnsiTheme="majorHAnsi" w:cstheme="majorBidi"/>
-      <w:color w:val="0F4761" w:themeColor="accent1" w:themeShade="BF"/>
+      <w:color w:val="3F007E"/>
       <w:sz w:val="32"/>
       <w:szCs w:val="32"/>
     </w:rPr>
@@ -3511,10 +3664,10 @@
     <w:basedOn w:val="DefaultParagraphFont"/>
     <w:link w:val="Heading2"/>
     <w:uiPriority w:val="9"/>
-    <w:rsid w:val="00367C7D"/>
+    <w:rsid w:val="002433F6"/>
     <w:rPr>
       <w:rFonts w:asciiTheme="majorHAnsi" w:eastAsiaTheme="majorEastAsia" w:hAnsiTheme="majorHAnsi" w:cstheme="majorBidi"/>
-      <w:color w:val="0F4761" w:themeColor="accent1" w:themeShade="BF"/>
+      <w:color w:val="3F007E"/>
       <w:sz w:val="26"/>
       <w:szCs w:val="26"/>
     </w:rPr>
@@ -3691,6 +3844,29 @@
       <w:i/>
       <w:iCs/>
       <w:color w:val="404040" w:themeColor="text1" w:themeTint="BF"/>
+    </w:rPr>
+  </w:style>
+  <w:style w:type="character" w:styleId="Hyperlink">
+    <w:name w:val="Hyperlink"/>
+    <w:basedOn w:val="DefaultParagraphFont"/>
+    <w:uiPriority w:val="99"/>
+    <w:unhideWhenUsed/>
+    <w:rsid w:val="002433F6"/>
+    <w:rPr>
+      <w:color w:val="467886" w:themeColor="hyperlink"/>
+      <w:u w:val="single"/>
+    </w:rPr>
+  </w:style>
+  <w:style w:type="character" w:styleId="UnresolvedMention">
+    <w:name w:val="Unresolved Mention"/>
+    <w:basedOn w:val="DefaultParagraphFont"/>
+    <w:uiPriority w:val="99"/>
+    <w:semiHidden/>
+    <w:unhideWhenUsed/>
+    <w:rsid w:val="002433F6"/>
+    <w:rPr>
+      <w:color w:val="605E5C"/>
+      <w:shd w:val="clear" w:color="auto" w:fill="E1DFDD"/>
     </w:rPr>
   </w:style>
 </w:styles>

--- a/ComprehensiveUpdateMeetingAgenda.docx
+++ b/ComprehensiveUpdateMeetingAgenda.docx
@@ -1263,7 +1263,11 @@
           <w:tcPr>
             <w:tcW w:w="1435" w:type="dxa"/>
           </w:tcPr>
-          <w:p/>
+          <w:p>
+            <w:r>
+              <w:t>Will be sent to me</w:t>
+            </w:r>
+          </w:p>
         </w:tc>
       </w:tr>
       <w:tr>
@@ -3577,6 +3581,7 @@
   <w:style w:type="character" w:default="1" w:styleId="DefaultParagraphFont">
     <w:name w:val="Default Paragraph Font"/>
     <w:uiPriority w:val="1"/>
+    <w:semiHidden/>
     <w:unhideWhenUsed/>
   </w:style>
   <w:style w:type="table" w:default="1" w:styleId="TableNormal">
